--- a/Code/UserManual.docx
+++ b/Code/UserManual.docx
@@ -475,6 +475,12 @@
     </w:p>
     <w:sdt>
       <w:sdtPr>
+        <w:rPr>
+          <w:rFonts w:asciiTheme="minorHAnsi" w:eastAsiaTheme="minorHAnsi" w:hAnsiTheme="minorHAnsi" w:cstheme="minorBidi"/>
+          <w:color w:val="auto"/>
+          <w:sz w:val="22"/>
+          <w:szCs w:val="22"/>
+        </w:rPr>
         <w:id w:val="107555432"/>
         <w:docPartObj>
           <w:docPartGallery w:val="Table of Contents"/>
@@ -483,13 +489,9 @@
       </w:sdtPr>
       <w:sdtEndPr>
         <w:rPr>
-          <w:rFonts w:asciiTheme="minorHAnsi" w:eastAsiaTheme="minorHAnsi" w:hAnsiTheme="minorHAnsi" w:cstheme="minorBidi"/>
           <w:b/>
           <w:bCs/>
           <w:noProof/>
-          <w:color w:val="auto"/>
-          <w:sz w:val="22"/>
-          <w:szCs w:val="22"/>
         </w:rPr>
       </w:sdtEndPr>
       <w:sdtContent>
@@ -3398,7 +3400,18 @@
           <w:sz w:val="23"/>
           <w:szCs w:val="23"/>
         </w:rPr>
-        <w:t>: Windows 7 or 8, Mac OSX, minimum of 4GB of RAM, 100GB of hard drive memory space, and minimum of 1.86GHz pc spec</w:t>
+        <w:t>: Windows 7 or 8, Mac OSX, minimum of 4GB of RAM, 100GB of hard drive memory space, and minimum of 1.86GHz</w:t>
+      </w:r>
+      <w:bookmarkStart w:id="4" w:name="_GoBack"/>
+      <w:bookmarkEnd w:id="4"/>
+      <w:r>
+        <w:rPr>
+          <w:rFonts w:ascii="Times New Roman" w:eastAsia="Times New Roman" w:hAnsi="Times New Roman" w:cs="Times New Roman"/>
+          <w:color w:val="000000"/>
+          <w:sz w:val="23"/>
+          <w:szCs w:val="23"/>
+        </w:rPr>
+        <w:t xml:space="preserve"> pc spec</w:t>
       </w:r>
     </w:p>
     <w:p>
@@ -3431,7 +3444,6 @@
           <w:color w:val="000000"/>
           <w:sz w:val="23"/>
           <w:szCs w:val="23"/>
-          <w:u w:val="single"/>
         </w:rPr>
         <w:t xml:space="preserve"> </w:t>
       </w:r>
@@ -3525,7 +3537,7 @@
           <w:szCs w:val="32"/>
         </w:rPr>
       </w:pPr>
-      <w:bookmarkStart w:id="4" w:name="_Toc405725846"/>
+      <w:bookmarkStart w:id="5" w:name="_Toc405725846"/>
       <w:r>
         <w:rPr>
           <w:rFonts w:ascii="Times New Roman" w:hAnsi="Times New Roman"/>
@@ -3545,7 +3557,7 @@
         </w:rPr>
         <w:t>NSTALLATION AND SETUP</w:t>
       </w:r>
-      <w:bookmarkEnd w:id="4"/>
+      <w:bookmarkEnd w:id="5"/>
     </w:p>
     <w:p>
       <w:pPr>
@@ -3763,7 +3775,7 @@
           <w:szCs w:val="26"/>
         </w:rPr>
       </w:pPr>
-      <w:bookmarkStart w:id="5" w:name="_Toc405725847"/>
+      <w:bookmarkStart w:id="6" w:name="_Toc405725847"/>
       <w:r>
         <w:rPr>
           <w:rFonts w:ascii="Times New Roman" w:hAnsi="Times New Roman"/>
@@ -3782,7 +3794,7 @@
         </w:rPr>
         <w:t>Android Setup</w:t>
       </w:r>
-      <w:bookmarkEnd w:id="5"/>
+      <w:bookmarkEnd w:id="6"/>
     </w:p>
     <w:p>
       <w:pPr>
@@ -4003,21 +4015,7 @@
           <w:rFonts w:ascii="Times New Roman" w:eastAsia="Times New Roman" w:hAnsi="Times New Roman" w:cs="Times New Roman"/>
           <w:color w:val="000000"/>
         </w:rPr>
-        <w:t>Start</w:t>
-      </w:r>
-      <w:r>
-        <w:rPr>
-          <w:rFonts w:ascii="Times New Roman" w:eastAsia="Times New Roman" w:hAnsi="Times New Roman" w:cs="Times New Roman"/>
-          <w:color w:val="000000"/>
-        </w:rPr>
-        <w:t xml:space="preserve"> Android </w:t>
-      </w:r>
-      <w:r>
-        <w:rPr>
-          <w:rFonts w:ascii="Times New Roman" w:eastAsia="Times New Roman" w:hAnsi="Times New Roman" w:cs="Times New Roman"/>
-          <w:color w:val="000000"/>
-        </w:rPr>
-        <w:t>Studio and open the following directory Code/Source Files/Android app/History Explorer</w:t>
+        <w:t>Start Android Studio and open the following directory Code/Source Files/Android app/History Explorer</w:t>
       </w:r>
     </w:p>
     <w:p>
@@ -4273,7 +4271,7 @@
           <w:color w:val="000000"/>
         </w:rPr>
       </w:pPr>
-      <w:hyperlink r:id="rId18" w:history="1">
+      <w:hyperlink r:id="rId18" w:anchor="get_an_android_certificate_and_the_google_maps_api_key" w:history="1">
         <w:r>
           <w:rPr>
             <w:rStyle w:val="Hyperlink"/>
@@ -4511,7 +4509,7 @@
           <w:szCs w:val="26"/>
         </w:rPr>
       </w:pPr>
-      <w:bookmarkStart w:id="6" w:name="_Toc405725848"/>
+      <w:bookmarkStart w:id="7" w:name="_Toc405725848"/>
       <w:r>
         <w:rPr>
           <w:rFonts w:ascii="Times New Roman" w:hAnsi="Times New Roman"/>
@@ -4530,7 +4528,7 @@
         </w:rPr>
         <w:t>Web Application Setup</w:t>
       </w:r>
-      <w:bookmarkEnd w:id="6"/>
+      <w:bookmarkEnd w:id="7"/>
     </w:p>
     <w:p>
       <w:pPr>
@@ -4570,7 +4568,7 @@
           <w:szCs w:val="32"/>
         </w:rPr>
       </w:pPr>
-      <w:bookmarkStart w:id="7" w:name="_Toc405725849"/>
+      <w:bookmarkStart w:id="8" w:name="_Toc405725849"/>
       <w:r>
         <w:rPr>
           <w:rFonts w:ascii="Times New Roman" w:hAnsi="Times New Roman"/>
@@ -4581,7 +4579,7 @@
         <w:lastRenderedPageBreak/>
         <w:t>GETTING STARTED</w:t>
       </w:r>
-      <w:bookmarkEnd w:id="7"/>
+      <w:bookmarkEnd w:id="8"/>
     </w:p>
     <w:p>
       <w:pPr>
@@ -4612,7 +4610,7 @@
           <w:szCs w:val="26"/>
         </w:rPr>
       </w:pPr>
-      <w:bookmarkStart w:id="8" w:name="_Toc405725850"/>
+      <w:bookmarkStart w:id="9" w:name="_Toc405725850"/>
       <w:r>
         <w:rPr>
           <w:rFonts w:ascii="Times New Roman" w:hAnsi="Times New Roman"/>
@@ -4631,7 +4629,7 @@
         </w:rPr>
         <w:t>Android Setup</w:t>
       </w:r>
-      <w:bookmarkEnd w:id="8"/>
+      <w:bookmarkEnd w:id="9"/>
     </w:p>
     <w:p>
       <w:pPr>
@@ -4769,6 +4767,7 @@
     <w:p>
       <w:pPr>
         <w:pStyle w:val="ListParagraph"/>
+        <w:jc w:val="center"/>
       </w:pPr>
       <w:r>
         <w:rPr>
@@ -4822,7 +4821,7 @@
           <w:szCs w:val="26"/>
         </w:rPr>
       </w:pPr>
-      <w:bookmarkStart w:id="9" w:name="_Toc405725851"/>
+      <w:bookmarkStart w:id="10" w:name="_Toc405725851"/>
       <w:r>
         <w:rPr>
           <w:rFonts w:ascii="Times New Roman" w:hAnsi="Times New Roman"/>
@@ -4833,7 +4832,7 @@
         </w:rPr>
         <w:t>4.1.1 How to run the application</w:t>
       </w:r>
-      <w:bookmarkEnd w:id="9"/>
+      <w:bookmarkEnd w:id="10"/>
     </w:p>
     <w:p>
       <w:pPr>
@@ -5021,6 +5020,7 @@
     <w:p>
       <w:pPr>
         <w:pStyle w:val="ListParagraph"/>
+        <w:jc w:val="center"/>
         <w:rPr>
           <w:rFonts w:ascii="Times New Roman" w:hAnsi="Times New Roman" w:cs="Times New Roman"/>
         </w:rPr>
@@ -5115,6 +5115,7 @@
     <w:p>
       <w:pPr>
         <w:pStyle w:val="ListParagraph"/>
+        <w:jc w:val="center"/>
         <w:rPr>
           <w:rFonts w:ascii="Times New Roman" w:hAnsi="Times New Roman" w:cs="Times New Roman"/>
         </w:rPr>
@@ -5398,7 +5399,7 @@
           <w:szCs w:val="26"/>
         </w:rPr>
       </w:pPr>
-      <w:bookmarkStart w:id="10" w:name="_Toc405725852"/>
+      <w:bookmarkStart w:id="11" w:name="_Toc405725852"/>
       <w:r>
         <w:rPr>
           <w:rFonts w:ascii="Times New Roman" w:hAnsi="Times New Roman"/>
@@ -5409,7 +5410,7 @@
         </w:rPr>
         <w:t>4.1.2 Use Case 1</w:t>
       </w:r>
-      <w:bookmarkEnd w:id="10"/>
+      <w:bookmarkEnd w:id="11"/>
       <w:r>
         <w:rPr>
           <w:rFonts w:ascii="Times New Roman" w:hAnsi="Times New Roman"/>
@@ -5608,6 +5609,7 @@
       <w:r>
         <w:rPr>
           <w:rFonts w:ascii="Times New Roman" w:hAnsi="Times New Roman" w:cs="Times New Roman"/>
+          <w:noProof/>
         </w:rPr>
         <w:drawing>
           <wp:inline distT="0" distB="0" distL="0" distR="0" wp14:anchorId="0A289A83" wp14:editId="1166A518">
@@ -5811,6 +5813,7 @@
       <w:r>
         <w:rPr>
           <w:rFonts w:ascii="Times New Roman" w:hAnsi="Times New Roman" w:cs="Times New Roman"/>
+          <w:noProof/>
         </w:rPr>
         <w:drawing>
           <wp:inline distT="0" distB="0" distL="0" distR="0" wp14:anchorId="470697DA" wp14:editId="06E8EBDA">
@@ -5906,6 +5909,7 @@
       <w:r>
         <w:rPr>
           <w:rFonts w:ascii="Times New Roman" w:hAnsi="Times New Roman" w:cs="Times New Roman"/>
+          <w:noProof/>
         </w:rPr>
         <w:lastRenderedPageBreak/>
         <w:drawing>
@@ -5970,7 +5974,7 @@
           <w:szCs w:val="26"/>
         </w:rPr>
       </w:pPr>
-      <w:bookmarkStart w:id="11" w:name="_Toc405725853"/>
+      <w:bookmarkStart w:id="12" w:name="_Toc405725853"/>
       <w:r>
         <w:rPr>
           <w:rFonts w:ascii="Times New Roman" w:hAnsi="Times New Roman"/>
@@ -5981,7 +5985,7 @@
         </w:rPr>
         <w:t>4.1.3 Use Case 2</w:t>
       </w:r>
-      <w:bookmarkEnd w:id="11"/>
+      <w:bookmarkEnd w:id="12"/>
       <w:r>
         <w:rPr>
           <w:rFonts w:ascii="Times New Roman" w:hAnsi="Times New Roman"/>
@@ -5990,20 +5994,8 @@
           <w:sz w:val="26"/>
           <w:szCs w:val="26"/>
         </w:rPr>
-        <w:t xml:space="preserve">: </w:t>
-      </w:r>
-      <w:r>
-        <w:rPr>
-          <w:rFonts w:ascii="Times New Roman" w:hAnsi="Times New Roman"/>
-          <w:i/>
-          <w:color w:val="70AD47" w:themeColor="accent6"/>
-          <w:sz w:val="26"/>
-          <w:szCs w:val="26"/>
-        </w:rPr>
-        <w:t>AndroidSubmitFeedback</w:t>
-      </w:r>
-      <w:bookmarkStart w:id="12" w:name="_GoBack"/>
-      <w:bookmarkEnd w:id="12"/>
+        <w:t>: AndroidSubmitFeedback</w:t>
+      </w:r>
     </w:p>
     <w:p>
       <w:pPr>
@@ -6192,6 +6184,7 @@
       <w:r>
         <w:rPr>
           <w:rFonts w:ascii="Times New Roman" w:hAnsi="Times New Roman" w:cs="Times New Roman"/>
+          <w:noProof/>
         </w:rPr>
         <w:drawing>
           <wp:inline distT="0" distB="0" distL="0" distR="0" wp14:anchorId="3E972C05" wp14:editId="48808612">
@@ -6617,9 +6610,14 @@
       <w:pPr>
         <w:rPr>
           <w:rFonts w:ascii="Times New Roman" w:hAnsi="Times New Roman" w:cs="Times New Roman"/>
-          <w:color w:val="70AD47" w:themeColor="accent6"/>
-        </w:rPr>
-      </w:pPr>
+        </w:rPr>
+      </w:pPr>
+      <w:r>
+        <w:rPr>
+          <w:rFonts w:ascii="Times New Roman" w:hAnsi="Times New Roman" w:cs="Times New Roman"/>
+        </w:rPr>
+        <w:t>All references are online sources. Refer to 6.0 Access Online Reference.</w:t>
+      </w:r>
     </w:p>
     <w:p>
       <w:pPr>
@@ -6662,6 +6660,395 @@
     </w:p>
     <w:p>
       <w:pPr>
+        <w:pStyle w:val="ListParagraph"/>
+        <w:numPr>
+          <w:ilvl w:val="0"/>
+          <w:numId w:val="14"/>
+        </w:numPr>
+        <w:rPr>
+          <w:rFonts w:ascii="Times New Roman" w:hAnsi="Times New Roman" w:cs="Times New Roman"/>
+        </w:rPr>
+      </w:pPr>
+      <w:r>
+        <w:rPr>
+          <w:rFonts w:ascii="Times New Roman" w:hAnsi="Times New Roman" w:cs="Times New Roman"/>
+        </w:rPr>
+        <w:t xml:space="preserve">Android API Developer Google Services: </w:t>
+      </w:r>
+      <w:hyperlink r:id="rId32" w:history="1">
+        <w:r>
+          <w:rPr>
+            <w:rStyle w:val="Hyperlink"/>
+            <w:rFonts w:ascii="Times New Roman" w:hAnsi="Times New Roman" w:cs="Times New Roman"/>
+          </w:rPr>
+          <w:t>https://developer.android.com/google/index.html</w:t>
+        </w:r>
+      </w:hyperlink>
+    </w:p>
+    <w:p>
+      <w:pPr>
+        <w:pStyle w:val="ListParagraph"/>
+        <w:numPr>
+          <w:ilvl w:val="0"/>
+          <w:numId w:val="14"/>
+        </w:numPr>
+        <w:rPr>
+          <w:rFonts w:ascii="Times New Roman" w:hAnsi="Times New Roman" w:cs="Times New Roman"/>
+        </w:rPr>
+      </w:pPr>
+      <w:r>
+        <w:rPr>
+          <w:rFonts w:ascii="Times New Roman" w:hAnsi="Times New Roman" w:cs="Times New Roman"/>
+        </w:rPr>
+        <w:t xml:space="preserve">Android API Reference of Packages: </w:t>
+      </w:r>
+      <w:hyperlink r:id="rId33" w:history="1">
+        <w:r>
+          <w:rPr>
+            <w:rStyle w:val="Hyperlink"/>
+            <w:rFonts w:ascii="Times New Roman" w:hAnsi="Times New Roman" w:cs="Times New Roman"/>
+          </w:rPr>
+          <w:t>https://developer.android.com/reference/packages.html</w:t>
+        </w:r>
+      </w:hyperlink>
+    </w:p>
+    <w:p>
+      <w:pPr>
+        <w:pStyle w:val="ListParagraph"/>
+        <w:numPr>
+          <w:ilvl w:val="0"/>
+          <w:numId w:val="14"/>
+        </w:numPr>
+        <w:rPr>
+          <w:rFonts w:ascii="Times New Roman" w:hAnsi="Times New Roman" w:cs="Times New Roman"/>
+        </w:rPr>
+      </w:pPr>
+      <w:r>
+        <w:rPr>
+          <w:rFonts w:ascii="Times New Roman" w:hAnsi="Times New Roman" w:cs="Times New Roman"/>
+        </w:rPr>
+        <w:t xml:space="preserve">Android API Guide: </w:t>
+      </w:r>
+      <w:hyperlink r:id="rId34" w:history="1">
+        <w:r>
+          <w:rPr>
+            <w:rStyle w:val="Hyperlink"/>
+            <w:rFonts w:ascii="Times New Roman" w:hAnsi="Times New Roman" w:cs="Times New Roman"/>
+          </w:rPr>
+          <w:t>https://developer.android.com/guide/index.html</w:t>
+        </w:r>
+      </w:hyperlink>
+    </w:p>
+    <w:p>
+      <w:pPr>
+        <w:pStyle w:val="ListParagraph"/>
+        <w:numPr>
+          <w:ilvl w:val="0"/>
+          <w:numId w:val="14"/>
+        </w:numPr>
+        <w:rPr>
+          <w:rFonts w:ascii="Times New Roman" w:hAnsi="Times New Roman" w:cs="Times New Roman"/>
+        </w:rPr>
+      </w:pPr>
+      <w:proofErr w:type="spellStart"/>
+      <w:r>
+        <w:rPr>
+          <w:rFonts w:ascii="Times New Roman" w:hAnsi="Times New Roman" w:cs="Times New Roman"/>
+        </w:rPr>
+        <w:t>Appium</w:t>
+      </w:r>
+      <w:proofErr w:type="spellEnd"/>
+      <w:r>
+        <w:rPr>
+          <w:rFonts w:ascii="Times New Roman" w:hAnsi="Times New Roman" w:cs="Times New Roman"/>
+        </w:rPr>
+        <w:t xml:space="preserve"> Documentation: </w:t>
+      </w:r>
+      <w:hyperlink r:id="rId35" w:history="1">
+        <w:r>
+          <w:rPr>
+            <w:rStyle w:val="Hyperlink"/>
+            <w:rFonts w:ascii="Times New Roman" w:hAnsi="Times New Roman" w:cs="Times New Roman"/>
+          </w:rPr>
+          <w:t>http://appium.io/slate/en/master/</w:t>
+        </w:r>
+      </w:hyperlink>
+    </w:p>
+    <w:p>
+      <w:pPr>
+        <w:pStyle w:val="ListParagraph"/>
+        <w:numPr>
+          <w:ilvl w:val="0"/>
+          <w:numId w:val="14"/>
+        </w:numPr>
+        <w:rPr>
+          <w:rFonts w:ascii="Times New Roman" w:hAnsi="Times New Roman" w:cs="Times New Roman"/>
+        </w:rPr>
+      </w:pPr>
+      <w:proofErr w:type="spellStart"/>
+      <w:r>
+        <w:rPr>
+          <w:rFonts w:ascii="Times New Roman" w:hAnsi="Times New Roman" w:cs="Times New Roman"/>
+        </w:rPr>
+        <w:t>Appium</w:t>
+      </w:r>
+      <w:proofErr w:type="spellEnd"/>
+      <w:r>
+        <w:rPr>
+          <w:rFonts w:ascii="Times New Roman" w:hAnsi="Times New Roman" w:cs="Times New Roman"/>
+        </w:rPr>
+        <w:t xml:space="preserve"> Tutorial: </w:t>
+      </w:r>
+      <w:hyperlink r:id="rId36" w:history="1">
+        <w:r>
+          <w:rPr>
+            <w:rStyle w:val="Hyperlink"/>
+            <w:rFonts w:ascii="Times New Roman" w:hAnsi="Times New Roman" w:cs="Times New Roman"/>
+          </w:rPr>
+          <w:t>http://appium.io/slate/en/tutorial/android.html</w:t>
+        </w:r>
+      </w:hyperlink>
+    </w:p>
+    <w:p>
+      <w:pPr>
+        <w:pStyle w:val="ListParagraph"/>
+        <w:numPr>
+          <w:ilvl w:val="0"/>
+          <w:numId w:val="14"/>
+        </w:numPr>
+        <w:rPr>
+          <w:rFonts w:ascii="Times New Roman" w:hAnsi="Times New Roman" w:cs="Times New Roman"/>
+        </w:rPr>
+      </w:pPr>
+      <w:proofErr w:type="spellStart"/>
+      <w:r>
+        <w:rPr>
+          <w:rFonts w:ascii="Times New Roman" w:hAnsi="Times New Roman" w:cs="Times New Roman"/>
+        </w:rPr>
+        <w:t>Appium</w:t>
+      </w:r>
+      <w:proofErr w:type="spellEnd"/>
+      <w:r>
+        <w:rPr>
+          <w:rFonts w:ascii="Times New Roman" w:hAnsi="Times New Roman" w:cs="Times New Roman"/>
+        </w:rPr>
+        <w:t xml:space="preserve"> Discussion Forum:</w:t>
+      </w:r>
+      <w:r>
+        <w:t xml:space="preserve"> </w:t>
+      </w:r>
+      <w:hyperlink r:id="rId37" w:history="1">
+        <w:r>
+          <w:rPr>
+            <w:rStyle w:val="Hyperlink"/>
+            <w:rFonts w:ascii="Times New Roman" w:hAnsi="Times New Roman" w:cs="Times New Roman"/>
+          </w:rPr>
+          <w:t>https://discuss.appium.io/</w:t>
+        </w:r>
+      </w:hyperlink>
+    </w:p>
+    <w:p>
+      <w:pPr>
+        <w:pStyle w:val="ListParagraph"/>
+        <w:numPr>
+          <w:ilvl w:val="0"/>
+          <w:numId w:val="14"/>
+        </w:numPr>
+        <w:rPr>
+          <w:rFonts w:ascii="Times New Roman" w:hAnsi="Times New Roman" w:cs="Times New Roman"/>
+        </w:rPr>
+      </w:pPr>
+      <w:r>
+        <w:rPr>
+          <w:rFonts w:ascii="Times New Roman" w:hAnsi="Times New Roman" w:cs="Times New Roman"/>
+        </w:rPr>
+        <w:t xml:space="preserve">Selenium Documentation: </w:t>
+      </w:r>
+      <w:hyperlink r:id="rId38" w:history="1">
+        <w:r>
+          <w:rPr>
+            <w:rStyle w:val="Hyperlink"/>
+            <w:rFonts w:ascii="Times New Roman" w:hAnsi="Times New Roman" w:cs="Times New Roman"/>
+          </w:rPr>
+          <w:t>http://www.seleniumhq.org/docs/</w:t>
+        </w:r>
+      </w:hyperlink>
+    </w:p>
+    <w:p>
+      <w:pPr>
+        <w:pStyle w:val="ListParagraph"/>
+        <w:numPr>
+          <w:ilvl w:val="0"/>
+          <w:numId w:val="14"/>
+        </w:numPr>
+        <w:rPr>
+          <w:rFonts w:ascii="Times New Roman" w:hAnsi="Times New Roman" w:cs="Times New Roman"/>
+        </w:rPr>
+      </w:pPr>
+      <w:r>
+        <w:rPr>
+          <w:rFonts w:ascii="Times New Roman" w:hAnsi="Times New Roman" w:cs="Times New Roman"/>
+        </w:rPr>
+        <w:t xml:space="preserve">Android Google Maps V2 API: </w:t>
+      </w:r>
+      <w:hyperlink r:id="rId39" w:history="1">
+        <w:r>
+          <w:rPr>
+            <w:rStyle w:val="Hyperlink"/>
+            <w:rFonts w:ascii="Times New Roman" w:hAnsi="Times New Roman" w:cs="Times New Roman"/>
+          </w:rPr>
+          <w:t>https://developers.google.com/maps/documentation/android/</w:t>
+        </w:r>
+      </w:hyperlink>
+    </w:p>
+    <w:p>
+      <w:pPr>
+        <w:pStyle w:val="ListParagraph"/>
+        <w:numPr>
+          <w:ilvl w:val="0"/>
+          <w:numId w:val="14"/>
+        </w:numPr>
+        <w:rPr>
+          <w:rFonts w:ascii="Times New Roman" w:hAnsi="Times New Roman" w:cs="Times New Roman"/>
+        </w:rPr>
+      </w:pPr>
+      <w:r>
+        <w:rPr>
+          <w:rFonts w:ascii="Times New Roman" w:hAnsi="Times New Roman" w:cs="Times New Roman"/>
+        </w:rPr>
+        <w:t xml:space="preserve">Creating a </w:t>
+      </w:r>
+      <w:proofErr w:type="spellStart"/>
+      <w:r>
+        <w:rPr>
+          <w:rFonts w:ascii="Times New Roman" w:hAnsi="Times New Roman" w:cs="Times New Roman"/>
+        </w:rPr>
+        <w:t>RESTful</w:t>
+      </w:r>
+      <w:proofErr w:type="spellEnd"/>
+      <w:r>
+        <w:rPr>
+          <w:rFonts w:ascii="Times New Roman" w:hAnsi="Times New Roman" w:cs="Times New Roman"/>
+        </w:rPr>
+        <w:t xml:space="preserve"> API with PHP: </w:t>
+      </w:r>
+      <w:hyperlink r:id="rId40" w:history="1">
+        <w:r>
+          <w:rPr>
+            <w:rStyle w:val="Hyperlink"/>
+            <w:rFonts w:ascii="Times New Roman" w:hAnsi="Times New Roman" w:cs="Times New Roman"/>
+          </w:rPr>
+          <w:t>http://coreymaynard.com/blog/creating-a-restful-api-with-php/</w:t>
+        </w:r>
+      </w:hyperlink>
+    </w:p>
+    <w:p>
+      <w:pPr>
+        <w:pStyle w:val="ListParagraph"/>
+        <w:numPr>
+          <w:ilvl w:val="0"/>
+          <w:numId w:val="14"/>
+        </w:numPr>
+        <w:rPr>
+          <w:rFonts w:ascii="Times New Roman" w:hAnsi="Times New Roman" w:cs="Times New Roman"/>
+        </w:rPr>
+      </w:pPr>
+      <w:r>
+        <w:rPr>
+          <w:rFonts w:ascii="Times New Roman" w:hAnsi="Times New Roman" w:cs="Times New Roman"/>
+        </w:rPr>
+        <w:t xml:space="preserve">Github Learning Resources: </w:t>
+      </w:r>
+      <w:hyperlink r:id="rId41" w:history="1">
+        <w:r>
+          <w:rPr>
+            <w:rStyle w:val="Hyperlink"/>
+            <w:rFonts w:ascii="Times New Roman" w:hAnsi="Times New Roman" w:cs="Times New Roman"/>
+          </w:rPr>
+          <w:t>https://help.github.com/articles/good-resources-for-learning-git-and-github/</w:t>
+        </w:r>
+      </w:hyperlink>
+    </w:p>
+    <w:p>
+      <w:pPr>
+        <w:pStyle w:val="ListParagraph"/>
+        <w:numPr>
+          <w:ilvl w:val="0"/>
+          <w:numId w:val="14"/>
+        </w:numPr>
+        <w:rPr>
+          <w:rFonts w:ascii="Times New Roman" w:hAnsi="Times New Roman" w:cs="Times New Roman"/>
+        </w:rPr>
+      </w:pPr>
+      <w:proofErr w:type="spellStart"/>
+      <w:r>
+        <w:rPr>
+          <w:rFonts w:ascii="Times New Roman" w:hAnsi="Times New Roman" w:cs="Times New Roman"/>
+        </w:rPr>
+        <w:t>Git</w:t>
+      </w:r>
+      <w:proofErr w:type="spellEnd"/>
+      <w:r>
+        <w:rPr>
+          <w:rFonts w:ascii="Times New Roman" w:hAnsi="Times New Roman" w:cs="Times New Roman"/>
+        </w:rPr>
+        <w:t xml:space="preserve"> Documentation: </w:t>
+      </w:r>
+      <w:hyperlink r:id="rId42" w:history="1">
+        <w:r>
+          <w:rPr>
+            <w:rStyle w:val="Hyperlink"/>
+            <w:rFonts w:ascii="Times New Roman" w:hAnsi="Times New Roman" w:cs="Times New Roman"/>
+          </w:rPr>
+          <w:t>https://help.github.com/</w:t>
+        </w:r>
+      </w:hyperlink>
+    </w:p>
+    <w:p>
+      <w:pPr>
+        <w:pStyle w:val="ListParagraph"/>
+        <w:numPr>
+          <w:ilvl w:val="0"/>
+          <w:numId w:val="14"/>
+        </w:numPr>
+        <w:rPr>
+          <w:rFonts w:ascii="Times New Roman" w:hAnsi="Times New Roman" w:cs="Times New Roman"/>
+        </w:rPr>
+      </w:pPr>
+      <w:proofErr w:type="spellStart"/>
+      <w:r>
+        <w:rPr>
+          <w:rFonts w:ascii="Times New Roman" w:hAnsi="Times New Roman" w:cs="Times New Roman"/>
+        </w:rPr>
+        <w:t>PHPMyAdmin</w:t>
+      </w:r>
+      <w:proofErr w:type="spellEnd"/>
+      <w:r>
+        <w:rPr>
+          <w:rFonts w:ascii="Times New Roman" w:hAnsi="Times New Roman" w:cs="Times New Roman"/>
+        </w:rPr>
+        <w:t xml:space="preserve">: </w:t>
+      </w:r>
+      <w:hyperlink r:id="rId43" w:history="1">
+        <w:r>
+          <w:rPr>
+            <w:rStyle w:val="Hyperlink"/>
+            <w:rFonts w:ascii="Times New Roman" w:hAnsi="Times New Roman" w:cs="Times New Roman"/>
+          </w:rPr>
+          <w:t>http://docs.phpmyadmin.net/en/latest/</w:t>
+        </w:r>
+      </w:hyperlink>
+    </w:p>
+    <w:p>
+      <w:pPr>
+        <w:ind w:left="360"/>
+        <w:rPr>
+          <w:rFonts w:ascii="Times New Roman" w:hAnsi="Times New Roman" w:cs="Times New Roman"/>
+        </w:rPr>
+      </w:pPr>
+    </w:p>
+    <w:p>
+      <w:pPr>
         <w:rPr>
           <w:rFonts w:ascii="Times New Roman" w:hAnsi="Times New Roman" w:cs="Times New Roman"/>
           <w:color w:val="70AD47" w:themeColor="accent6"/>
@@ -6669,19 +7056,7 @@
       </w:pPr>
     </w:p>
     <w:p>
-      <w:pPr>
-        <w:pStyle w:val="Heading1"/>
-        <w:ind w:left="720" w:hanging="720"/>
-        <w:rPr>
-          <w:rFonts w:ascii="Times New Roman" w:hAnsi="Times New Roman"/>
-          <w:color w:val="70AD47" w:themeColor="accent6"/>
-        </w:rPr>
-      </w:pPr>
-      <w:r>
-        <w:rPr>
-          <w:rFonts w:ascii="Times New Roman" w:hAnsi="Times New Roman"/>
-          <w:color w:val="70AD47" w:themeColor="accent6"/>
-        </w:rPr>
+      <w:r>
         <w:br w:type="page"/>
       </w:r>
     </w:p>
@@ -6710,7 +7085,7 @@
       <w:bookmarkEnd w:id="19"/>
     </w:p>
     <w:sectPr>
-      <w:footerReference w:type="default" r:id="rId32"/>
+      <w:footerReference w:type="default" r:id="rId44"/>
       <w:pgSz w:w="12240" w:h="15840"/>
       <w:pgMar w:top="1440" w:right="1440" w:bottom="1440" w:left="1440" w:header="720" w:footer="720" w:gutter="0"/>
       <w:pgNumType w:start="1"/>
@@ -6756,6 +7131,7 @@
         <w:docPartUnique/>
       </w:docPartObj>
     </w:sdtPr>
+    <w:sdtEndPr/>
     <w:sdtContent>
       <w:p>
         <w:pPr>
@@ -6813,6 +7189,7 @@
         <w:docPartUnique/>
       </w:docPartObj>
     </w:sdtPr>
+    <w:sdtEndPr/>
     <w:sdtContent>
       <w:p>
         <w:pPr>
@@ -6835,7 +7212,7 @@
           <w:rPr>
             <w:noProof/>
           </w:rPr>
-          <w:t>16</w:t>
+          <w:t>5</w:t>
         </w:r>
         <w:r>
           <w:rPr>
@@ -7936,7 +8313,7 @@
   <w:abstractNum w:abstractNumId="10">
     <w:nsid w:val="4B9E1EF6"/>
     <w:multiLevelType w:val="hybridMultilevel"/>
-    <w:tmpl w:val="C2189434"/>
+    <w:tmpl w:val="5E5AFCA4"/>
     <w:lvl w:ilvl="0" w:tplc="04090001">
       <w:start w:val="1"/>
       <w:numFmt w:val="bullet"/>
@@ -9007,6 +9384,7 @@
   <w:style w:type="character" w:default="1" w:styleId="DefaultParagraphFont">
     <w:name w:val="Default Paragraph Font"/>
     <w:uiPriority w:val="1"/>
+    <w:semiHidden/>
     <w:unhideWhenUsed/>
   </w:style>
   <w:style w:type="table" w:default="1" w:styleId="TableNormal">
@@ -9063,6 +9441,7 @@
   </w:style>
   <w:style w:type="character" w:customStyle="1" w:styleId="Heading1Char">
     <w:name w:val="Heading 1 Char"/>
+    <w:aliases w:val="Main Section Heading Char"/>
     <w:basedOn w:val="DefaultParagraphFont"/>
     <w:link w:val="Heading1"/>
     <w:rsid w:val="0080331F"/>
@@ -9344,560 +9723,6 @@
 </w:styles>
 </file>
 
-<file path=word/glossary/document.xml><?xml version="1.0" encoding="utf-8"?>
-<w:glossaryDocument xmlns:wpc="http://schemas.microsoft.com/office/word/2010/wordprocessingCanvas" xmlns:mc="http://schemas.openxmlformats.org/markup-compatibility/2006" xmlns:o="urn:schemas-microsoft-com:office:office" xmlns:r="http://schemas.openxmlformats.org/officeDocument/2006/relationships" xmlns:m="http://schemas.openxmlformats.org/officeDocument/2006/math" xmlns:v="urn:schemas-microsoft-com:vml" xmlns:wp14="http://schemas.microsoft.com/office/word/2010/wordprocessingDrawing" xmlns:wp="http://schemas.openxmlformats.org/drawingml/2006/wordprocessingDrawing" xmlns:w10="urn:schemas-microsoft-com:office:word" xmlns:w="http://schemas.openxmlformats.org/wordprocessingml/2006/main" xmlns:w14="http://schemas.microsoft.com/office/word/2010/wordml" xmlns:w15="http://schemas.microsoft.com/office/word/2012/wordml" xmlns:wpg="http://schemas.microsoft.com/office/word/2010/wordprocessingGroup" xmlns:wpi="http://schemas.microsoft.com/office/word/2010/wordprocessingInk" xmlns:wne="http://schemas.microsoft.com/office/word/2006/wordml" xmlns:wps="http://schemas.microsoft.com/office/word/2010/wordprocessingShape" mc:Ignorable="w14 w15 wp14"/>
-</file>
-
-<file path=word/glossary/fontTable.xml><?xml version="1.0" encoding="utf-8"?>
-<w:fonts xmlns:mc="http://schemas.openxmlformats.org/markup-compatibility/2006" xmlns:r="http://schemas.openxmlformats.org/officeDocument/2006/relationships" xmlns:w="http://schemas.openxmlformats.org/wordprocessingml/2006/main" xmlns:w14="http://schemas.microsoft.com/office/word/2010/wordml" xmlns:w15="http://schemas.microsoft.com/office/word/2012/wordml" mc:Ignorable="w14 w15">
-  <w:font w:name="Arial">
-    <w:panose1 w:val="020B0604020202020204"/>
-    <w:charset w:val="00"/>
-    <w:family w:val="swiss"/>
-    <w:pitch w:val="variable"/>
-    <w:sig w:usb0="E0002AFF" w:usb1="C0007843" w:usb2="00000009" w:usb3="00000000" w:csb0="000001FF" w:csb1="00000000"/>
-  </w:font>
-  <w:font w:name="Times New Roman">
-    <w:panose1 w:val="02020603050405020304"/>
-    <w:charset w:val="00"/>
-    <w:family w:val="roman"/>
-    <w:pitch w:val="variable"/>
-    <w:sig w:usb0="E0002EFF" w:usb1="C0007843" w:usb2="00000009" w:usb3="00000000" w:csb0="000001FF" w:csb1="00000000"/>
-  </w:font>
-  <w:font w:name="Symbol">
-    <w:panose1 w:val="05050102010706020507"/>
-    <w:charset w:val="02"/>
-    <w:family w:val="roman"/>
-    <w:pitch w:val="variable"/>
-    <w:sig w:usb0="00000000" w:usb1="10000000" w:usb2="00000000" w:usb3="00000000" w:csb0="80000000" w:csb1="00000000"/>
-  </w:font>
-  <w:font w:name="Courier New">
-    <w:panose1 w:val="02070309020205020404"/>
-    <w:charset w:val="00"/>
-    <w:family w:val="modern"/>
-    <w:pitch w:val="fixed"/>
-    <w:sig w:usb0="E0002AFF" w:usb1="C0007843" w:usb2="00000009" w:usb3="00000000" w:csb0="000001FF" w:csb1="00000000"/>
-  </w:font>
-  <w:font w:name="Wingdings">
-    <w:panose1 w:val="05000000000000000000"/>
-    <w:charset w:val="02"/>
-    <w:family w:val="auto"/>
-    <w:pitch w:val="variable"/>
-    <w:sig w:usb0="00000000" w:usb1="10000000" w:usb2="00000000" w:usb3="00000000" w:csb0="80000000" w:csb1="00000000"/>
-  </w:font>
-  <w:font w:name="Calibri">
-    <w:panose1 w:val="020F0502020204030204"/>
-    <w:charset w:val="00"/>
-    <w:family w:val="swiss"/>
-    <w:pitch w:val="variable"/>
-    <w:sig w:usb0="E00002FF" w:usb1="4000ACFF" w:usb2="00000001" w:usb3="00000000" w:csb0="0000019F" w:csb1="00000000"/>
-  </w:font>
-  <w:font w:name="Calibri Light">
-    <w:panose1 w:val="020F0302020204030204"/>
-    <w:charset w:val="00"/>
-    <w:family w:val="swiss"/>
-    <w:pitch w:val="variable"/>
-    <w:sig w:usb0="A00002EF" w:usb1="4000207B" w:usb2="00000000" w:usb3="00000000" w:csb0="0000019F" w:csb1="00000000"/>
-  </w:font>
-  <w:font w:name="Algerian">
-    <w:panose1 w:val="04020705040A02060702"/>
-    <w:charset w:val="00"/>
-    <w:family w:val="decorative"/>
-    <w:pitch w:val="variable"/>
-    <w:sig w:usb0="00000003" w:usb1="00000000" w:usb2="00000000" w:usb3="00000000" w:csb0="00000001" w:csb1="00000000"/>
-  </w:font>
-  <w:font w:name="Verdana">
-    <w:panose1 w:val="020B0604030504040204"/>
-    <w:charset w:val="00"/>
-    <w:family w:val="swiss"/>
-    <w:pitch w:val="variable"/>
-    <w:sig w:usb0="A10006FF" w:usb1="4000205B" w:usb2="00000010" w:usb3="00000000" w:csb0="0000019F" w:csb1="00000000"/>
-  </w:font>
-</w:fonts>
-</file>
-
-<file path=word/glossary/settings.xml><?xml version="1.0" encoding="utf-8"?>
-<w:settings xmlns:mc="http://schemas.openxmlformats.org/markup-compatibility/2006" xmlns:o="urn:schemas-microsoft-com:office:office" xmlns:r="http://schemas.openxmlformats.org/officeDocument/2006/relationships" xmlns:m="http://schemas.openxmlformats.org/officeDocument/2006/math" xmlns:v="urn:schemas-microsoft-com:vml" xmlns:w10="urn:schemas-microsoft-com:office:word" xmlns:w="http://schemas.openxmlformats.org/wordprocessingml/2006/main" xmlns:w14="http://schemas.microsoft.com/office/word/2010/wordml" xmlns:w15="http://schemas.microsoft.com/office/word/2012/wordml" xmlns:sl="http://schemas.openxmlformats.org/schemaLibrary/2006/main" mc:Ignorable="w14 w15">
-  <w:view w:val="normal"/>
-  <w:defaultTabStop w:val="720"/>
-  <w:characterSpacingControl w:val="doNotCompress"/>
-  <w:compat>
-    <w:useFELayout/>
-    <w:compatSetting w:name="compatibilityMode" w:uri="http://schemas.microsoft.com/office/word" w:val="15"/>
-    <w:compatSetting w:name="overrideTableStyleFontSizeAndJustification" w:uri="http://schemas.microsoft.com/office/word" w:val="1"/>
-    <w:compatSetting w:name="enableOpenTypeFeatures" w:uri="http://schemas.microsoft.com/office/word" w:val="1"/>
-    <w:compatSetting w:name="doNotFlipMirrorIndents" w:uri="http://schemas.microsoft.com/office/word" w:val="1"/>
-    <w:compatSetting w:name="differentiateMultirowTableHeaders" w:uri="http://schemas.microsoft.com/office/word" w:val="1"/>
-  </w:compat>
-  <w:rsids>
-    <w:rsidRoot w:val="00414B61"/>
-    <w:rsid w:val="00414B61"/>
-    <w:rsid w:val="00542C89"/>
-  </w:rsids>
-  <m:mathPr>
-    <m:mathFont m:val="Cambria Math"/>
-    <m:brkBin m:val="before"/>
-    <m:brkBinSub m:val="--"/>
-    <m:smallFrac m:val="0"/>
-    <m:dispDef/>
-    <m:lMargin m:val="0"/>
-    <m:rMargin m:val="0"/>
-    <m:defJc m:val="centerGroup"/>
-    <m:wrapIndent m:val="1440"/>
-    <m:intLim m:val="subSup"/>
-    <m:naryLim m:val="undOvr"/>
-  </m:mathPr>
-  <w:themeFontLang w:val="en-US"/>
-  <w:clrSchemeMapping w:bg1="light1" w:t1="dark1" w:bg2="light2" w:t2="dark2" w:accent1="accent1" w:accent2="accent2" w:accent3="accent3" w:accent4="accent4" w:accent5="accent5" w:accent6="accent6" w:hyperlink="hyperlink" w:followedHyperlink="followedHyperlink"/>
-  <w:decimalSymbol w:val="."/>
-  <w:listSeparator w:val=","/>
-  <w15:chartTrackingRefBased/>
-</w:settings>
-</file>
-
-<file path=word/glossary/styles.xml><?xml version="1.0" encoding="utf-8"?>
-<w:styles xmlns:mc="http://schemas.openxmlformats.org/markup-compatibility/2006" xmlns:r="http://schemas.openxmlformats.org/officeDocument/2006/relationships" xmlns:w="http://schemas.openxmlformats.org/wordprocessingml/2006/main" xmlns:w14="http://schemas.microsoft.com/office/word/2010/wordml" xmlns:w15="http://schemas.microsoft.com/office/word/2012/wordml" mc:Ignorable="w14 w15">
-  <w:docDefaults>
-    <w:rPrDefault>
-      <w:rPr>
-        <w:rFonts w:asciiTheme="minorHAnsi" w:eastAsiaTheme="minorEastAsia" w:hAnsiTheme="minorHAnsi" w:cstheme="minorBidi"/>
-        <w:sz w:val="22"/>
-        <w:szCs w:val="22"/>
-        <w:lang w:val="en-US" w:eastAsia="en-US" w:bidi="ar-SA"/>
-      </w:rPr>
-    </w:rPrDefault>
-    <w:pPrDefault>
-      <w:pPr>
-        <w:spacing w:after="160" w:line="259" w:lineRule="auto"/>
-      </w:pPr>
-    </w:pPrDefault>
-  </w:docDefaults>
-  <w:latentStyles w:defLockedState="0" w:defUIPriority="99" w:defSemiHidden="0" w:defUnhideWhenUsed="0" w:defQFormat="0" w:count="371">
-    <w:lsdException w:name="Normal" w:uiPriority="0" w:qFormat="1"/>
-    <w:lsdException w:name="heading 1" w:uiPriority="9" w:qFormat="1"/>
-    <w:lsdException w:name="heading 2" w:semiHidden="1" w:uiPriority="9" w:unhideWhenUsed="1" w:qFormat="1"/>
-    <w:lsdException w:name="heading 3" w:semiHidden="1" w:uiPriority="9" w:unhideWhenUsed="1" w:qFormat="1"/>
-    <w:lsdException w:name="heading 4" w:semiHidden="1" w:uiPriority="9" w:unhideWhenUsed="1" w:qFormat="1"/>
-    <w:lsdException w:name="heading 5" w:semiHidden="1" w:uiPriority="9" w:unhideWhenUsed="1" w:qFormat="1"/>
-    <w:lsdException w:name="heading 6" w:semiHidden="1" w:uiPriority="9" w:unhideWhenUsed="1" w:qFormat="1"/>
-    <w:lsdException w:name="heading 7" w:semiHidden="1" w:uiPriority="9" w:unhideWhenUsed="1" w:qFormat="1"/>
-    <w:lsdException w:name="heading 8" w:semiHidden="1" w:uiPriority="9" w:unhideWhenUsed="1" w:qFormat="1"/>
-    <w:lsdException w:name="heading 9" w:semiHidden="1" w:uiPriority="9" w:unhideWhenUsed="1" w:qFormat="1"/>
-    <w:lsdException w:name="index 1" w:semiHidden="1" w:unhideWhenUsed="1"/>
-    <w:lsdException w:name="index 2" w:semiHidden="1" w:unhideWhenUsed="1"/>
-    <w:lsdException w:name="index 3" w:semiHidden="1" w:unhideWhenUsed="1"/>
-    <w:lsdException w:name="index 4" w:semiHidden="1" w:unhideWhenUsed="1"/>
-    <w:lsdException w:name="index 5" w:semiHidden="1" w:unhideWhenUsed="1"/>
-    <w:lsdException w:name="index 6" w:semiHidden="1" w:unhideWhenUsed="1"/>
-    <w:lsdException w:name="index 7" w:semiHidden="1" w:unhideWhenUsed="1"/>
-    <w:lsdException w:name="index 8" w:semiHidden="1" w:unhideWhenUsed="1"/>
-    <w:lsdException w:name="index 9" w:semiHidden="1" w:unhideWhenUsed="1"/>
-    <w:lsdException w:name="toc 1" w:semiHidden="1" w:uiPriority="39" w:unhideWhenUsed="1"/>
-    <w:lsdException w:name="toc 2" w:semiHidden="1" w:uiPriority="39" w:unhideWhenUsed="1"/>
-    <w:lsdException w:name="toc 3" w:semiHidden="1" w:uiPriority="39" w:unhideWhenUsed="1"/>
-    <w:lsdException w:name="toc 4" w:semiHidden="1" w:uiPriority="39" w:unhideWhenUsed="1"/>
-    <w:lsdException w:name="toc 5" w:semiHidden="1" w:uiPriority="39" w:unhideWhenUsed="1"/>
-    <w:lsdException w:name="toc 6" w:semiHidden="1" w:uiPriority="39" w:unhideWhenUsed="1"/>
-    <w:lsdException w:name="toc 7" w:semiHidden="1" w:uiPriority="39" w:unhideWhenUsed="1"/>
-    <w:lsdException w:name="toc 8" w:semiHidden="1" w:uiPriority="39" w:unhideWhenUsed="1"/>
-    <w:lsdException w:name="toc 9" w:semiHidden="1" w:uiPriority="39" w:unhideWhenUsed="1"/>
-    <w:lsdException w:name="Normal Indent" w:semiHidden="1" w:unhideWhenUsed="1"/>
-    <w:lsdException w:name="footnote text" w:semiHidden="1" w:unhideWhenUsed="1"/>
-    <w:lsdException w:name="annotation text" w:semiHidden="1" w:unhideWhenUsed="1"/>
-    <w:lsdException w:name="header" w:semiHidden="1" w:unhideWhenUsed="1"/>
-    <w:lsdException w:name="footer" w:semiHidden="1" w:unhideWhenUsed="1"/>
-    <w:lsdException w:name="index heading" w:semiHidden="1" w:unhideWhenUsed="1"/>
-    <w:lsdException w:name="caption" w:semiHidden="1" w:uiPriority="35" w:unhideWhenUsed="1" w:qFormat="1"/>
-    <w:lsdException w:name="table of figures" w:semiHidden="1" w:unhideWhenUsed="1"/>
-    <w:lsdException w:name="envelope address" w:semiHidden="1" w:unhideWhenUsed="1"/>
-    <w:lsdException w:name="envelope return" w:semiHidden="1" w:unhideWhenUsed="1"/>
-    <w:lsdException w:name="footnote reference" w:semiHidden="1" w:unhideWhenUsed="1"/>
-    <w:lsdException w:name="annotation reference" w:semiHidden="1" w:unhideWhenUsed="1"/>
-    <w:lsdException w:name="line number" w:semiHidden="1" w:unhideWhenUsed="1"/>
-    <w:lsdException w:name="page number" w:semiHidden="1" w:unhideWhenUsed="1"/>
-    <w:lsdException w:name="endnote reference" w:semiHidden="1" w:unhideWhenUsed="1"/>
-    <w:lsdException w:name="endnote text" w:semiHidden="1" w:unhideWhenUsed="1"/>
-    <w:lsdException w:name="table of authorities" w:semiHidden="1" w:unhideWhenUsed="1"/>
-    <w:lsdException w:name="macro" w:semiHidden="1" w:unhideWhenUsed="1"/>
-    <w:lsdException w:name="toa heading" w:semiHidden="1" w:unhideWhenUsed="1"/>
-    <w:lsdException w:name="List" w:semiHidden="1" w:unhideWhenUsed="1"/>
-    <w:lsdException w:name="List Bullet" w:semiHidden="1" w:unhideWhenUsed="1"/>
-    <w:lsdException w:name="List Number" w:semiHidden="1" w:unhideWhenUsed="1"/>
-    <w:lsdException w:name="List 2" w:semiHidden="1" w:unhideWhenUsed="1"/>
-    <w:lsdException w:name="List 3" w:semiHidden="1" w:unhideWhenUsed="1"/>
-    <w:lsdException w:name="List 4" w:semiHidden="1" w:unhideWhenUsed="1"/>
-    <w:lsdException w:name="List 5" w:semiHidden="1" w:unhideWhenUsed="1"/>
-    <w:lsdException w:name="List Bullet 2" w:semiHidden="1" w:unhideWhenUsed="1"/>
-    <w:lsdException w:name="List Bullet 3" w:semiHidden="1" w:unhideWhenUsed="1"/>
-    <w:lsdException w:name="List Bullet 4" w:semiHidden="1" w:unhideWhenUsed="1"/>
-    <w:lsdException w:name="List Bullet 5" w:semiHidden="1" w:unhideWhenUsed="1"/>
-    <w:lsdException w:name="List Number 2" w:semiHidden="1" w:unhideWhenUsed="1"/>
-    <w:lsdException w:name="List Number 3" w:semiHidden="1" w:unhideWhenUsed="1"/>
-    <w:lsdException w:name="List Number 4" w:semiHidden="1" w:unhideWhenUsed="1"/>
-    <w:lsdException w:name="List Number 5" w:semiHidden="1" w:unhideWhenUsed="1"/>
-    <w:lsdException w:name="Title" w:uiPriority="10" w:qFormat="1"/>
-    <w:lsdException w:name="Closing" w:semiHidden="1" w:unhideWhenUsed="1"/>
-    <w:lsdException w:name="Signature" w:semiHidden="1" w:unhideWhenUsed="1"/>
-    <w:lsdException w:name="Default Paragraph Font" w:semiHidden="1" w:uiPriority="1" w:unhideWhenUsed="1"/>
-    <w:lsdException w:name="Body Text" w:semiHidden="1" w:unhideWhenUsed="1"/>
-    <w:lsdException w:name="Body Text Indent" w:semiHidden="1" w:unhideWhenUsed="1"/>
-    <w:lsdException w:name="List Continue" w:semiHidden="1" w:unhideWhenUsed="1"/>
-    <w:lsdException w:name="List Continue 2" w:semiHidden="1" w:unhideWhenUsed="1"/>
-    <w:lsdException w:name="List Continue 3" w:semiHidden="1" w:unhideWhenUsed="1"/>
-    <w:lsdException w:name="List Continue 4" w:semiHidden="1" w:unhideWhenUsed="1"/>
-    <w:lsdException w:name="List Continue 5" w:semiHidden="1" w:unhideWhenUsed="1"/>
-    <w:lsdException w:name="Message Header" w:semiHidden="1" w:unhideWhenUsed="1"/>
-    <w:lsdException w:name="Subtitle" w:uiPriority="11" w:qFormat="1"/>
-    <w:lsdException w:name="Salutation" w:semiHidden="1" w:unhideWhenUsed="1"/>
-    <w:lsdException w:name="Date" w:semiHidden="1" w:unhideWhenUsed="1"/>
-    <w:lsdException w:name="Body Text First Indent" w:semiHidden="1" w:unhideWhenUsed="1"/>
-    <w:lsdException w:name="Body Text First Indent 2" w:semiHidden="1" w:unhideWhenUsed="1"/>
-    <w:lsdException w:name="Note Heading" w:semiHidden="1" w:unhideWhenUsed="1"/>
-    <w:lsdException w:name="Body Text 2" w:semiHidden="1" w:unhideWhenUsed="1"/>
-    <w:lsdException w:name="Body Text 3" w:semiHidden="1" w:unhideWhenUsed="1"/>
-    <w:lsdException w:name="Body Text Indent 2" w:semiHidden="1" w:unhideWhenUsed="1"/>
-    <w:lsdException w:name="Body Text Indent 3" w:semiHidden="1" w:unhideWhenUsed="1"/>
-    <w:lsdException w:name="Block Text" w:semiHidden="1" w:unhideWhenUsed="1"/>
-    <w:lsdException w:name="Hyperlink" w:semiHidden="1" w:unhideWhenUsed="1"/>
-    <w:lsdException w:name="FollowedHyperlink" w:semiHidden="1" w:unhideWhenUsed="1"/>
-    <w:lsdException w:name="Strong" w:uiPriority="22" w:qFormat="1"/>
-    <w:lsdException w:name="Emphasis" w:uiPriority="20" w:qFormat="1"/>
-    <w:lsdException w:name="Document Map" w:semiHidden="1" w:unhideWhenUsed="1"/>
-    <w:lsdException w:name="Plain Text" w:semiHidden="1" w:unhideWhenUsed="1"/>
-    <w:lsdException w:name="E-mail Signature" w:semiHidden="1" w:unhideWhenUsed="1"/>
-    <w:lsdException w:name="HTML Top of Form" w:semiHidden="1" w:unhideWhenUsed="1"/>
-    <w:lsdException w:name="HTML Bottom of Form" w:semiHidden="1" w:unhideWhenUsed="1"/>
-    <w:lsdException w:name="Normal (Web)" w:semiHidden="1" w:unhideWhenUsed="1"/>
-    <w:lsdException w:name="HTML Acronym" w:semiHidden="1" w:unhideWhenUsed="1"/>
-    <w:lsdException w:name="HTML Address" w:semiHidden="1" w:unhideWhenUsed="1"/>
-    <w:lsdException w:name="HTML Cite" w:semiHidden="1" w:unhideWhenUsed="1"/>
-    <w:lsdException w:name="HTML Code" w:semiHidden="1" w:unhideWhenUsed="1"/>
-    <w:lsdException w:name="HTML Definition" w:semiHidden="1" w:unhideWhenUsed="1"/>
-    <w:lsdException w:name="HTML Keyboard" w:semiHidden="1" w:unhideWhenUsed="1"/>
-    <w:lsdException w:name="HTML Preformatted" w:semiHidden="1" w:unhideWhenUsed="1"/>
-    <w:lsdException w:name="HTML Sample" w:semiHidden="1" w:unhideWhenUsed="1"/>
-    <w:lsdException w:name="HTML Typewriter" w:semiHidden="1" w:unhideWhenUsed="1"/>
-    <w:lsdException w:name="HTML Variable" w:semiHidden="1" w:unhideWhenUsed="1"/>
-    <w:lsdException w:name="Normal Table" w:semiHidden="1" w:unhideWhenUsed="1"/>
-    <w:lsdException w:name="annotation subject" w:semiHidden="1" w:unhideWhenUsed="1"/>
-    <w:lsdException w:name="No List" w:semiHidden="1" w:unhideWhenUsed="1"/>
-    <w:lsdException w:name="Outline List 1" w:semiHidden="1" w:unhideWhenUsed="1"/>
-    <w:lsdException w:name="Outline List 2" w:semiHidden="1" w:unhideWhenUsed="1"/>
-    <w:lsdException w:name="Outline List 3" w:semiHidden="1" w:unhideWhenUsed="1"/>
-    <w:lsdException w:name="Table Simple 1" w:semiHidden="1" w:unhideWhenUsed="1"/>
-    <w:lsdException w:name="Table Simple 2" w:semiHidden="1" w:unhideWhenUsed="1"/>
-    <w:lsdException w:name="Table Simple 3" w:semiHidden="1" w:unhideWhenUsed="1"/>
-    <w:lsdException w:name="Table Classic 1" w:semiHidden="1" w:unhideWhenUsed="1"/>
-    <w:lsdException w:name="Table Classic 2" w:semiHidden="1" w:unhideWhenUsed="1"/>
-    <w:lsdException w:name="Table Classic 3" w:semiHidden="1" w:unhideWhenUsed="1"/>
-    <w:lsdException w:name="Table Classic 4" w:semiHidden="1" w:unhideWhenUsed="1"/>
-    <w:lsdException w:name="Table Colorful 1" w:semiHidden="1" w:unhideWhenUsed="1"/>
-    <w:lsdException w:name="Table Colorful 2" w:semiHidden="1" w:unhideWhenUsed="1"/>
-    <w:lsdException w:name="Table Colorful 3" w:semiHidden="1" w:unhideWhenUsed="1"/>
-    <w:lsdException w:name="Table Columns 1" w:semiHidden="1" w:unhideWhenUsed="1"/>
-    <w:lsdException w:name="Table Columns 2" w:semiHidden="1" w:unhideWhenUsed="1"/>
-    <w:lsdException w:name="Table Columns 3" w:semiHidden="1" w:unhideWhenUsed="1"/>
-    <w:lsdException w:name="Table Columns 4" w:semiHidden="1" w:unhideWhenUsed="1"/>
-    <w:lsdException w:name="Table Columns 5" w:semiHidden="1" w:unhideWhenUsed="1"/>
-    <w:lsdException w:name="Table Grid 1" w:semiHidden="1" w:unhideWhenUsed="1"/>
-    <w:lsdException w:name="Table Grid 2" w:semiHidden="1" w:unhideWhenUsed="1"/>
-    <w:lsdException w:name="Table Grid 3" w:semiHidden="1" w:unhideWhenUsed="1"/>
-    <w:lsdException w:name="Table Grid 4" w:semiHidden="1" w:unhideWhenUsed="1"/>
-    <w:lsdException w:name="Table Grid 5" w:semiHidden="1" w:unhideWhenUsed="1"/>
-    <w:lsdException w:name="Table Grid 6" w:semiHidden="1" w:unhideWhenUsed="1"/>
-    <w:lsdException w:name="Table Grid 7" w:semiHidden="1" w:unhideWhenUsed="1"/>
-    <w:lsdException w:name="Table Grid 8" w:semiHidden="1" w:unhideWhenUsed="1"/>
-    <w:lsdException w:name="Table List 1" w:semiHidden="1" w:unhideWhenUsed="1"/>
-    <w:lsdException w:name="Table List 2" w:semiHidden="1" w:unhideWhenUsed="1"/>
-    <w:lsdException w:name="Table List 3" w:semiHidden="1" w:unhideWhenUsed="1"/>
-    <w:lsdException w:name="Table List 4" w:semiHidden="1" w:unhideWhenUsed="1"/>
-    <w:lsdException w:name="Table List 5" w:semiHidden="1" w:unhideWhenUsed="1"/>
-    <w:lsdException w:name="Table List 6" w:semiHidden="1" w:unhideWhenUsed="1"/>
-    <w:lsdException w:name="Table List 7" w:semiHidden="1" w:unhideWhenUsed="1"/>
-    <w:lsdException w:name="Table List 8" w:semiHidden="1" w:unhideWhenUsed="1"/>
-    <w:lsdException w:name="Table 3D effects 1" w:semiHidden="1" w:unhideWhenUsed="1"/>
-    <w:lsdException w:name="Table 3D effects 2" w:semiHidden="1" w:unhideWhenUsed="1"/>
-    <w:lsdException w:name="Table 3D effects 3" w:semiHidden="1" w:unhideWhenUsed="1"/>
-    <w:lsdException w:name="Table Contemporary" w:semiHidden="1" w:unhideWhenUsed="1"/>
-    <w:lsdException w:name="Table Elegant" w:semiHidden="1" w:unhideWhenUsed="1"/>
-    <w:lsdException w:name="Table Professional" w:semiHidden="1" w:unhideWhenUsed="1"/>
-    <w:lsdException w:name="Table Subtle 1" w:semiHidden="1" w:unhideWhenUsed="1"/>
-    <w:lsdException w:name="Table Subtle 2" w:semiHidden="1" w:unhideWhenUsed="1"/>
-    <w:lsdException w:name="Table Web 1" w:semiHidden="1" w:unhideWhenUsed="1"/>
-    <w:lsdException w:name="Table Web 2" w:semiHidden="1" w:unhideWhenUsed="1"/>
-    <w:lsdException w:name="Table Web 3" w:semiHidden="1" w:unhideWhenUsed="1"/>
-    <w:lsdException w:name="Balloon Text" w:semiHidden="1" w:unhideWhenUsed="1"/>
-    <w:lsdException w:name="Table Grid" w:uiPriority="39"/>
-    <w:lsdException w:name="Table Theme" w:semiHidden="1" w:unhideWhenUsed="1"/>
-    <w:lsdException w:name="Placeholder Text" w:semiHidden="1"/>
-    <w:lsdException w:name="No Spacing" w:uiPriority="1" w:qFormat="1"/>
-    <w:lsdException w:name="Light Shading" w:uiPriority="60"/>
-    <w:lsdException w:name="Light List" w:uiPriority="61"/>
-    <w:lsdException w:name="Light Grid" w:uiPriority="62"/>
-    <w:lsdException w:name="Medium Shading 1" w:uiPriority="63"/>
-    <w:lsdException w:name="Medium Shading 2" w:uiPriority="64"/>
-    <w:lsdException w:name="Medium List 1" w:uiPriority="65"/>
-    <w:lsdException w:name="Medium List 2" w:uiPriority="66"/>
-    <w:lsdException w:name="Medium Grid 1" w:uiPriority="67"/>
-    <w:lsdException w:name="Medium Grid 2" w:uiPriority="68"/>
-    <w:lsdException w:name="Medium Grid 3" w:uiPriority="69"/>
-    <w:lsdException w:name="Dark List" w:uiPriority="70"/>
-    <w:lsdException w:name="Colorful Shading" w:uiPriority="71"/>
-    <w:lsdException w:name="Colorful List" w:uiPriority="72"/>
-    <w:lsdException w:name="Colorful Grid" w:uiPriority="73"/>
-    <w:lsdException w:name="Light Shading Accent 1" w:uiPriority="60"/>
-    <w:lsdException w:name="Light List Accent 1" w:uiPriority="61"/>
-    <w:lsdException w:name="Light Grid Accent 1" w:uiPriority="62"/>
-    <w:lsdException w:name="Medium Shading 1 Accent 1" w:uiPriority="63"/>
-    <w:lsdException w:name="Medium Shading 2 Accent 1" w:uiPriority="64"/>
-    <w:lsdException w:name="Medium List 1 Accent 1" w:uiPriority="65"/>
-    <w:lsdException w:name="Revision" w:semiHidden="1"/>
-    <w:lsdException w:name="List Paragraph" w:uiPriority="34" w:qFormat="1"/>
-    <w:lsdException w:name="Quote" w:uiPriority="29" w:qFormat="1"/>
-    <w:lsdException w:name="Intense Quote" w:uiPriority="30" w:qFormat="1"/>
-    <w:lsdException w:name="Medium List 2 Accent 1" w:uiPriority="66"/>
-    <w:lsdException w:name="Medium Grid 1 Accent 1" w:uiPriority="67"/>
-    <w:lsdException w:name="Medium Grid 2 Accent 1" w:uiPriority="68"/>
-    <w:lsdException w:name="Medium Grid 3 Accent 1" w:uiPriority="69"/>
-    <w:lsdException w:name="Dark List Accent 1" w:uiPriority="70"/>
-    <w:lsdException w:name="Colorful Shading Accent 1" w:uiPriority="71"/>
-    <w:lsdException w:name="Colorful List Accent 1" w:uiPriority="72"/>
-    <w:lsdException w:name="Colorful Grid Accent 1" w:uiPriority="73"/>
-    <w:lsdException w:name="Light Shading Accent 2" w:uiPriority="60"/>
-    <w:lsdException w:name="Light List Accent 2" w:uiPriority="61"/>
-    <w:lsdException w:name="Light Grid Accent 2" w:uiPriority="62"/>
-    <w:lsdException w:name="Medium Shading 1 Accent 2" w:uiPriority="63"/>
-    <w:lsdException w:name="Medium Shading 2 Accent 2" w:uiPriority="64"/>
-    <w:lsdException w:name="Medium List 1 Accent 2" w:uiPriority="65"/>
-    <w:lsdException w:name="Medium List 2 Accent 2" w:uiPriority="66"/>
-    <w:lsdException w:name="Medium Grid 1 Accent 2" w:uiPriority="67"/>
-    <w:lsdException w:name="Medium Grid 2 Accent 2" w:uiPriority="68"/>
-    <w:lsdException w:name="Medium Grid 3 Accent 2" w:uiPriority="69"/>
-    <w:lsdException w:name="Dark List Accent 2" w:uiPriority="70"/>
-    <w:lsdException w:name="Colorful Shading Accent 2" w:uiPriority="71"/>
-    <w:lsdException w:name="Colorful List Accent 2" w:uiPriority="72"/>
-    <w:lsdException w:name="Colorful Grid Accent 2" w:uiPriority="73"/>
-    <w:lsdException w:name="Light Shading Accent 3" w:uiPriority="60"/>
-    <w:lsdException w:name="Light List Accent 3" w:uiPriority="61"/>
-    <w:lsdException w:name="Light Grid Accent 3" w:uiPriority="62"/>
-    <w:lsdException w:name="Medium Shading 1 Accent 3" w:uiPriority="63"/>
-    <w:lsdException w:name="Medium Shading 2 Accent 3" w:uiPriority="64"/>
-    <w:lsdException w:name="Medium List 1 Accent 3" w:uiPriority="65"/>
-    <w:lsdException w:name="Medium List 2 Accent 3" w:uiPriority="66"/>
-    <w:lsdException w:name="Medium Grid 1 Accent 3" w:uiPriority="67"/>
-    <w:lsdException w:name="Medium Grid 2 Accent 3" w:uiPriority="68"/>
-    <w:lsdException w:name="Medium Grid 3 Accent 3" w:uiPriority="69"/>
-    <w:lsdException w:name="Dark List Accent 3" w:uiPriority="70"/>
-    <w:lsdException w:name="Colorful Shading Accent 3" w:uiPriority="71"/>
-    <w:lsdException w:name="Colorful List Accent 3" w:uiPriority="72"/>
-    <w:lsdException w:name="Colorful Grid Accent 3" w:uiPriority="73"/>
-    <w:lsdException w:name="Light Shading Accent 4" w:uiPriority="60"/>
-    <w:lsdException w:name="Light List Accent 4" w:uiPriority="61"/>
-    <w:lsdException w:name="Light Grid Accent 4" w:uiPriority="62"/>
-    <w:lsdException w:name="Medium Shading 1 Accent 4" w:uiPriority="63"/>
-    <w:lsdException w:name="Medium Shading 2 Accent 4" w:uiPriority="64"/>
-    <w:lsdException w:name="Medium List 1 Accent 4" w:uiPriority="65"/>
-    <w:lsdException w:name="Medium List 2 Accent 4" w:uiPriority="66"/>
-    <w:lsdException w:name="Medium Grid 1 Accent 4" w:uiPriority="67"/>
-    <w:lsdException w:name="Medium Grid 2 Accent 4" w:uiPriority="68"/>
-    <w:lsdException w:name="Medium Grid 3 Accent 4" w:uiPriority="69"/>
-    <w:lsdException w:name="Dark List Accent 4" w:uiPriority="70"/>
-    <w:lsdException w:name="Colorful Shading Accent 4" w:uiPriority="71"/>
-    <w:lsdException w:name="Colorful List Accent 4" w:uiPriority="72"/>
-    <w:lsdException w:name="Colorful Grid Accent 4" w:uiPriority="73"/>
-    <w:lsdException w:name="Light Shading Accent 5" w:uiPriority="60"/>
-    <w:lsdException w:name="Light List Accent 5" w:uiPriority="61"/>
-    <w:lsdException w:name="Light Grid Accent 5" w:uiPriority="62"/>
-    <w:lsdException w:name="Medium Shading 1 Accent 5" w:uiPriority="63"/>
-    <w:lsdException w:name="Medium Shading 2 Accent 5" w:uiPriority="64"/>
-    <w:lsdException w:name="Medium List 1 Accent 5" w:uiPriority="65"/>
-    <w:lsdException w:name="Medium List 2 Accent 5" w:uiPriority="66"/>
-    <w:lsdException w:name="Medium Grid 1 Accent 5" w:uiPriority="67"/>
-    <w:lsdException w:name="Medium Grid 2 Accent 5" w:uiPriority="68"/>
-    <w:lsdException w:name="Medium Grid 3 Accent 5" w:uiPriority="69"/>
-    <w:lsdException w:name="Dark List Accent 5" w:uiPriority="70"/>
-    <w:lsdException w:name="Colorful Shading Accent 5" w:uiPriority="71"/>
-    <w:lsdException w:name="Colorful List Accent 5" w:uiPriority="72"/>
-    <w:lsdException w:name="Colorful Grid Accent 5" w:uiPriority="73"/>
-    <w:lsdException w:name="Light Shading Accent 6" w:uiPriority="60"/>
-    <w:lsdException w:name="Light List Accent 6" w:uiPriority="61"/>
-    <w:lsdException w:name="Light Grid Accent 6" w:uiPriority="62"/>
-    <w:lsdException w:name="Medium Shading 1 Accent 6" w:uiPriority="63"/>
-    <w:lsdException w:name="Medium Shading 2 Accent 6" w:uiPriority="64"/>
-    <w:lsdException w:name="Medium List 1 Accent 6" w:uiPriority="65"/>
-    <w:lsdException w:name="Medium List 2 Accent 6" w:uiPriority="66"/>
-    <w:lsdException w:name="Medium Grid 1 Accent 6" w:uiPriority="67"/>
-    <w:lsdException w:name="Medium Grid 2 Accent 6" w:uiPriority="68"/>
-    <w:lsdException w:name="Medium Grid 3 Accent 6" w:uiPriority="69"/>
-    <w:lsdException w:name="Dark List Accent 6" w:uiPriority="70"/>
-    <w:lsdException w:name="Colorful Shading Accent 6" w:uiPriority="71"/>
-    <w:lsdException w:name="Colorful List Accent 6" w:uiPriority="72"/>
-    <w:lsdException w:name="Colorful Grid Accent 6" w:uiPriority="73"/>
-    <w:lsdException w:name="Subtle Emphasis" w:uiPriority="19" w:qFormat="1"/>
-    <w:lsdException w:name="Intense Emphasis" w:uiPriority="21" w:qFormat="1"/>
-    <w:lsdException w:name="Subtle Reference" w:uiPriority="31" w:qFormat="1"/>
-    <w:lsdException w:name="Intense Reference" w:uiPriority="32" w:qFormat="1"/>
-    <w:lsdException w:name="Book Title" w:uiPriority="33" w:qFormat="1"/>
-    <w:lsdException w:name="Bibliography" w:semiHidden="1" w:uiPriority="37" w:unhideWhenUsed="1"/>
-    <w:lsdException w:name="TOC Heading" w:semiHidden="1" w:uiPriority="39" w:unhideWhenUsed="1" w:qFormat="1"/>
-    <w:lsdException w:name="Plain Table 1" w:uiPriority="41"/>
-    <w:lsdException w:name="Plain Table 2" w:uiPriority="42"/>
-    <w:lsdException w:name="Plain Table 3" w:uiPriority="43"/>
-    <w:lsdException w:name="Plain Table 4" w:uiPriority="44"/>
-    <w:lsdException w:name="Plain Table 5" w:uiPriority="45"/>
-    <w:lsdException w:name="Grid Table Light" w:uiPriority="40"/>
-    <w:lsdException w:name="Grid Table 1 Light" w:uiPriority="46"/>
-    <w:lsdException w:name="Grid Table 2" w:uiPriority="47"/>
-    <w:lsdException w:name="Grid Table 3" w:uiPriority="48"/>
-    <w:lsdException w:name="Grid Table 4" w:uiPriority="49"/>
-    <w:lsdException w:name="Grid Table 5 Dark" w:uiPriority="50"/>
-    <w:lsdException w:name="Grid Table 6 Colorful" w:uiPriority="51"/>
-    <w:lsdException w:name="Grid Table 7 Colorful" w:uiPriority="52"/>
-    <w:lsdException w:name="Grid Table 1 Light Accent 1" w:uiPriority="46"/>
-    <w:lsdException w:name="Grid Table 2 Accent 1" w:uiPriority="47"/>
-    <w:lsdException w:name="Grid Table 3 Accent 1" w:uiPriority="48"/>
-    <w:lsdException w:name="Grid Table 4 Accent 1" w:uiPriority="49"/>
-    <w:lsdException w:name="Grid Table 5 Dark Accent 1" w:uiPriority="50"/>
-    <w:lsdException w:name="Grid Table 6 Colorful Accent 1" w:uiPriority="51"/>
-    <w:lsdException w:name="Grid Table 7 Colorful Accent 1" w:uiPriority="52"/>
-    <w:lsdException w:name="Grid Table 1 Light Accent 2" w:uiPriority="46"/>
-    <w:lsdException w:name="Grid Table 2 Accent 2" w:uiPriority="47"/>
-    <w:lsdException w:name="Grid Table 3 Accent 2" w:uiPriority="48"/>
-    <w:lsdException w:name="Grid Table 4 Accent 2" w:uiPriority="49"/>
-    <w:lsdException w:name="Grid Table 5 Dark Accent 2" w:uiPriority="50"/>
-    <w:lsdException w:name="Grid Table 6 Colorful Accent 2" w:uiPriority="51"/>
-    <w:lsdException w:name="Grid Table 7 Colorful Accent 2" w:uiPriority="52"/>
-    <w:lsdException w:name="Grid Table 1 Light Accent 3" w:uiPriority="46"/>
-    <w:lsdException w:name="Grid Table 2 Accent 3" w:uiPriority="47"/>
-    <w:lsdException w:name="Grid Table 3 Accent 3" w:uiPriority="48"/>
-    <w:lsdException w:name="Grid Table 4 Accent 3" w:uiPriority="49"/>
-    <w:lsdException w:name="Grid Table 5 Dark Accent 3" w:uiPriority="50"/>
-    <w:lsdException w:name="Grid Table 6 Colorful Accent 3" w:uiPriority="51"/>
-    <w:lsdException w:name="Grid Table 7 Colorful Accent 3" w:uiPriority="52"/>
-    <w:lsdException w:name="Grid Table 1 Light Accent 4" w:uiPriority="46"/>
-    <w:lsdException w:name="Grid Table 2 Accent 4" w:uiPriority="47"/>
-    <w:lsdException w:name="Grid Table 3 Accent 4" w:uiPriority="48"/>
-    <w:lsdException w:name="Grid Table 4 Accent 4" w:uiPriority="49"/>
-    <w:lsdException w:name="Grid Table 5 Dark Accent 4" w:uiPriority="50"/>
-    <w:lsdException w:name="Grid Table 6 Colorful Accent 4" w:uiPriority="51"/>
-    <w:lsdException w:name="Grid Table 7 Colorful Accent 4" w:uiPriority="52"/>
-    <w:lsdException w:name="Grid Table 1 Light Accent 5" w:uiPriority="46"/>
-    <w:lsdException w:name="Grid Table 2 Accent 5" w:uiPriority="47"/>
-    <w:lsdException w:name="Grid Table 3 Accent 5" w:uiPriority="48"/>
-    <w:lsdException w:name="Grid Table 4 Accent 5" w:uiPriority="49"/>
-    <w:lsdException w:name="Grid Table 5 Dark Accent 5" w:uiPriority="50"/>
-    <w:lsdException w:name="Grid Table 6 Colorful Accent 5" w:uiPriority="51"/>
-    <w:lsdException w:name="Grid Table 7 Colorful Accent 5" w:uiPriority="52"/>
-    <w:lsdException w:name="Grid Table 1 Light Accent 6" w:uiPriority="46"/>
-    <w:lsdException w:name="Grid Table 2 Accent 6" w:uiPriority="47"/>
-    <w:lsdException w:name="Grid Table 3 Accent 6" w:uiPriority="48"/>
-    <w:lsdException w:name="Grid Table 4 Accent 6" w:uiPriority="49"/>
-    <w:lsdException w:name="Grid Table 5 Dark Accent 6" w:uiPriority="50"/>
-    <w:lsdException w:name="Grid Table 6 Colorful Accent 6" w:uiPriority="51"/>
-    <w:lsdException w:name="Grid Table 7 Colorful Accent 6" w:uiPriority="52"/>
-    <w:lsdException w:name="List Table 1 Light" w:uiPriority="46"/>
-    <w:lsdException w:name="List Table 2" w:uiPriority="47"/>
-    <w:lsdException w:name="List Table 3" w:uiPriority="48"/>
-    <w:lsdException w:name="List Table 4" w:uiPriority="49"/>
-    <w:lsdException w:name="List Table 5 Dark" w:uiPriority="50"/>
-    <w:lsdException w:name="List Table 6 Colorful" w:uiPriority="51"/>
-    <w:lsdException w:name="List Table 7 Colorful" w:uiPriority="52"/>
-    <w:lsdException w:name="List Table 1 Light Accent 1" w:uiPriority="46"/>
-    <w:lsdException w:name="List Table 2 Accent 1" w:uiPriority="47"/>
-    <w:lsdException w:name="List Table 3 Accent 1" w:uiPriority="48"/>
-    <w:lsdException w:name="List Table 4 Accent 1" w:uiPriority="49"/>
-    <w:lsdException w:name="List Table 5 Dark Accent 1" w:uiPriority="50"/>
-    <w:lsdException w:name="List Table 6 Colorful Accent 1" w:uiPriority="51"/>
-    <w:lsdException w:name="List Table 7 Colorful Accent 1" w:uiPriority="52"/>
-    <w:lsdException w:name="List Table 1 Light Accent 2" w:uiPriority="46"/>
-    <w:lsdException w:name="List Table 2 Accent 2" w:uiPriority="47"/>
-    <w:lsdException w:name="List Table 3 Accent 2" w:uiPriority="48"/>
-    <w:lsdException w:name="List Table 4 Accent 2" w:uiPriority="49"/>
-    <w:lsdException w:name="List Table 5 Dark Accent 2" w:uiPriority="50"/>
-    <w:lsdException w:name="List Table 6 Colorful Accent 2" w:uiPriority="51"/>
-    <w:lsdException w:name="List Table 7 Colorful Accent 2" w:uiPriority="52"/>
-    <w:lsdException w:name="List Table 1 Light Accent 3" w:uiPriority="46"/>
-    <w:lsdException w:name="List Table 2 Accent 3" w:uiPriority="47"/>
-    <w:lsdException w:name="List Table 3 Accent 3" w:uiPriority="48"/>
-    <w:lsdException w:name="List Table 4 Accent 3" w:uiPriority="49"/>
-    <w:lsdException w:name="List Table 5 Dark Accent 3" w:uiPriority="50"/>
-    <w:lsdException w:name="List Table 6 Colorful Accent 3" w:uiPriority="51"/>
-    <w:lsdException w:name="List Table 7 Colorful Accent 3" w:uiPriority="52"/>
-    <w:lsdException w:name="List Table 1 Light Accent 4" w:uiPriority="46"/>
-    <w:lsdException w:name="List Table 2 Accent 4" w:uiPriority="47"/>
-    <w:lsdException w:name="List Table 3 Accent 4" w:uiPriority="48"/>
-    <w:lsdException w:name="List Table 4 Accent 4" w:uiPriority="49"/>
-    <w:lsdException w:name="List Table 5 Dark Accent 4" w:uiPriority="50"/>
-    <w:lsdException w:name="List Table 6 Colorful Accent 4" w:uiPriority="51"/>
-    <w:lsdException w:name="List Table 7 Colorful Accent 4" w:uiPriority="52"/>
-    <w:lsdException w:name="List Table 1 Light Accent 5" w:uiPriority="46"/>
-    <w:lsdException w:name="List Table 2 Accent 5" w:uiPriority="47"/>
-    <w:lsdException w:name="List Table 3 Accent 5" w:uiPriority="48"/>
-    <w:lsdException w:name="List Table 4 Accent 5" w:uiPriority="49"/>
-    <w:lsdException w:name="List Table 5 Dark Accent 5" w:uiPriority="50"/>
-    <w:lsdException w:name="List Table 6 Colorful Accent 5" w:uiPriority="51"/>
-    <w:lsdException w:name="List Table 7 Colorful Accent 5" w:uiPriority="52"/>
-    <w:lsdException w:name="List Table 1 Light Accent 6" w:uiPriority="46"/>
-    <w:lsdException w:name="List Table 2 Accent 6" w:uiPriority="47"/>
-    <w:lsdException w:name="List Table 3 Accent 6" w:uiPriority="48"/>
-    <w:lsdException w:name="List Table 4 Accent 6" w:uiPriority="49"/>
-    <w:lsdException w:name="List Table 5 Dark Accent 6" w:uiPriority="50"/>
-    <w:lsdException w:name="List Table 6 Colorful Accent 6" w:uiPriority="51"/>
-    <w:lsdException w:name="List Table 7 Colorful Accent 6" w:uiPriority="52"/>
-  </w:latentStyles>
-  <w:style w:type="paragraph" w:default="1" w:styleId="Normal">
-    <w:name w:val="Normal"/>
-    <w:qFormat/>
-  </w:style>
-  <w:style w:type="character" w:default="1" w:styleId="DefaultParagraphFont">
-    <w:name w:val="Default Paragraph Font"/>
-    <w:uiPriority w:val="1"/>
-    <w:semiHidden/>
-    <w:unhideWhenUsed/>
-  </w:style>
-  <w:style w:type="table" w:default="1" w:styleId="TableNormal">
-    <w:name w:val="Normal Table"/>
-    <w:uiPriority w:val="99"/>
-    <w:semiHidden/>
-    <w:unhideWhenUsed/>
-    <w:tblPr>
-      <w:tblInd w:w="0" w:type="dxa"/>
-      <w:tblCellMar>
-        <w:top w:w="0" w:type="dxa"/>
-        <w:left w:w="108" w:type="dxa"/>
-        <w:bottom w:w="0" w:type="dxa"/>
-        <w:right w:w="108" w:type="dxa"/>
-      </w:tblCellMar>
-    </w:tblPr>
-  </w:style>
-  <w:style w:type="numbering" w:default="1" w:styleId="NoList">
-    <w:name w:val="No List"/>
-    <w:uiPriority w:val="99"/>
-    <w:semiHidden/>
-    <w:unhideWhenUsed/>
-  </w:style>
-  <w:style w:type="paragraph" w:customStyle="1" w:styleId="8ADC2D2B7E4345819AA6D9FBB5F91AFA">
-    <w:name w:val="8ADC2D2B7E4345819AA6D9FBB5F91AFA"/>
-    <w:rsid w:val="00414B61"/>
-  </w:style>
-  <w:style w:type="paragraph" w:customStyle="1" w:styleId="62EAF6B1C4B846B4BD12462733433D3F">
-    <w:name w:val="62EAF6B1C4B846B4BD12462733433D3F"/>
-    <w:rsid w:val="00414B61"/>
-  </w:style>
-  <w:style w:type="paragraph" w:customStyle="1" w:styleId="68CA83A3BAC4459EADDB43C58FAE1931">
-    <w:name w:val="68CA83A3BAC4459EADDB43C58FAE1931"/>
-    <w:rsid w:val="00414B61"/>
-  </w:style>
-</w:styles>
-</file>
-
-<file path=word/glossary/webSettings.xml><?xml version="1.0" encoding="utf-8"?>
-<w:webSettings xmlns:mc="http://schemas.openxmlformats.org/markup-compatibility/2006" xmlns:r="http://schemas.openxmlformats.org/officeDocument/2006/relationships" xmlns:w="http://schemas.openxmlformats.org/wordprocessingml/2006/main" xmlns:w14="http://schemas.microsoft.com/office/word/2010/wordml" xmlns:w15="http://schemas.microsoft.com/office/word/2012/wordml" mc:Ignorable="w14 w15">
-  <w:optimizeForBrowser/>
-  <w:allowPNG/>
-</w:webSettings>
-</file>
-
 <file path=word/theme/theme1.xml><?xml version="1.0" encoding="utf-8"?>
 <a:theme xmlns:a="http://schemas.openxmlformats.org/drawingml/2006/main" name="Office Theme">
   <a:themeElements>
@@ -10164,7 +9989,7 @@
 </file>
 
 <file path=customXml/itemProps1.xml><?xml version="1.0" encoding="utf-8"?>
-<ds:datastoreItem xmlns:ds="http://schemas.openxmlformats.org/officeDocument/2006/customXml" ds:itemID="{BF75EAEA-0F3C-4C18-A004-B884FD79F2FC}">
+<ds:datastoreItem xmlns:ds="http://schemas.openxmlformats.org/officeDocument/2006/customXml" ds:itemID="{AEAE3A54-E7EE-4244-B889-6E0F181BA5B3}">
   <ds:schemaRefs>
     <ds:schemaRef ds:uri="http://schemas.openxmlformats.org/officeDocument/2006/bibliography"/>
   </ds:schemaRefs>
